--- a/cuestionario.docx
+++ b/cuestionario.docx
@@ -9,8 +9,9 @@
         <w:tblLook w:val="04A0" w:firstRow="1" w:lastRow="0" w:firstColumn="1" w:lastColumn="0" w:noHBand="0" w:noVBand="1"/>
       </w:tblPr>
       <w:tblGrid>
-        <w:gridCol w:w="4130"/>
-        <w:gridCol w:w="1961"/>
+        <w:gridCol w:w="1985"/>
+        <w:gridCol w:w="3260"/>
+        <w:gridCol w:w="846"/>
         <w:gridCol w:w="2170"/>
       </w:tblGrid>
       <w:tr>
@@ -20,7 +21,7 @@
         <w:tc>
           <w:tcPr>
             <w:tcW w:w="8261" w:type="dxa"/>
-            <w:gridSpan w:val="3"/>
+            <w:gridSpan w:val="4"/>
             <w:tcBorders>
               <w:top w:val="nil"/>
               <w:left w:val="nil"/>
@@ -35,40 +36,18 @@
               <w:jc w:val="center"/>
               <w:rPr>
                 <w:rFonts w:ascii="Arial" w:hAnsi="Arial" w:cs="Arial"/>
+                <w:sz w:val="20"/>
+                <w:szCs w:val="20"/>
+              </w:rPr>
+            </w:pPr>
+            <w:r>
+              <w:rPr>
+                <w:rFonts w:ascii="Arial" w:hAnsi="Arial" w:cs="Arial"/>
                 <w:b/>
                 <w:bCs/>
                 <w:sz w:val="24"/>
                 <w:szCs w:val="24"/>
               </w:rPr>
-            </w:pPr>
-            <w:r>
-              <w:rPr>
-                <w:rFonts w:ascii="Arial" w:hAnsi="Arial" w:cs="Arial"/>
-                <w:b/>
-                <w:bCs/>
-                <w:sz w:val="24"/>
-                <w:szCs w:val="24"/>
-              </w:rPr>
-              <w:t>Anexo #</w:t>
-            </w:r>
-          </w:p>
-          <w:p>
-            <w:pPr>
-              <w:jc w:val="center"/>
-              <w:rPr>
-                <w:rFonts w:ascii="Arial" w:hAnsi="Arial" w:cs="Arial"/>
-                <w:sz w:val="20"/>
-                <w:szCs w:val="20"/>
-              </w:rPr>
-            </w:pPr>
-            <w:r>
-              <w:rPr>
-                <w:rFonts w:ascii="Arial" w:hAnsi="Arial" w:cs="Arial"/>
-                <w:b/>
-                <w:bCs/>
-                <w:sz w:val="24"/>
-                <w:szCs w:val="24"/>
-              </w:rPr>
               <w:t>Guion de Entrevista</w:t>
             </w:r>
           </w:p>
@@ -81,7 +60,7 @@
         <w:tc>
           <w:tcPr>
             <w:tcW w:w="6091" w:type="dxa"/>
-            <w:gridSpan w:val="2"/>
+            <w:gridSpan w:val="3"/>
             <w:tcBorders>
               <w:top w:val="single" w:sz="4" w:space="0" w:color="auto"/>
             </w:tcBorders>
@@ -167,7 +146,7 @@
         <w:tc>
           <w:tcPr>
             <w:tcW w:w="8261" w:type="dxa"/>
-            <w:gridSpan w:val="3"/>
+            <w:gridSpan w:val="4"/>
             <w:vAlign w:val="center"/>
           </w:tcPr>
           <w:p>
@@ -196,7 +175,7 @@
         <w:tc>
           <w:tcPr>
             <w:tcW w:w="8261" w:type="dxa"/>
-            <w:gridSpan w:val="3"/>
+            <w:gridSpan w:val="4"/>
             <w:vAlign w:val="center"/>
           </w:tcPr>
           <w:p>
@@ -225,7 +204,7 @@
         <w:tc>
           <w:tcPr>
             <w:tcW w:w="8261" w:type="dxa"/>
-            <w:gridSpan w:val="3"/>
+            <w:gridSpan w:val="4"/>
             <w:vAlign w:val="center"/>
           </w:tcPr>
           <w:p>
@@ -269,8 +248,7 @@
         </w:trPr>
         <w:tc>
           <w:tcPr>
-            <w:tcW w:w="8261" w:type="dxa"/>
-            <w:gridSpan w:val="3"/>
+            <w:tcW w:w="1985" w:type="dxa"/>
             <w:vAlign w:val="center"/>
           </w:tcPr>
           <w:p>
@@ -291,6 +269,55 @@
             </w:r>
           </w:p>
         </w:tc>
+        <w:tc>
+          <w:tcPr>
+            <w:tcW w:w="3260" w:type="dxa"/>
+            <w:vAlign w:val="center"/>
+          </w:tcPr>
+          <w:p>
+            <w:pPr>
+              <w:jc w:val="center"/>
+              <w:rPr>
+                <w:rFonts w:ascii="Arial" w:hAnsi="Arial" w:cs="Arial"/>
+                <w:sz w:val="20"/>
+                <w:szCs w:val="20"/>
+              </w:rPr>
+            </w:pPr>
+            <w:r>
+              <w:rPr>
+                <w:rFonts w:ascii="Arial" w:hAnsi="Arial" w:cs="Arial"/>
+                <w:sz w:val="20"/>
+                <w:szCs w:val="20"/>
+              </w:rPr>
+              <w:t>-Transportistas de taxis</w:t>
+            </w:r>
+          </w:p>
+        </w:tc>
+        <w:tc>
+          <w:tcPr>
+            <w:tcW w:w="3016" w:type="dxa"/>
+            <w:gridSpan w:val="2"/>
+            <w:vAlign w:val="center"/>
+          </w:tcPr>
+          <w:p>
+            <w:pPr>
+              <w:jc w:val="center"/>
+              <w:rPr>
+                <w:rFonts w:ascii="Arial" w:hAnsi="Arial" w:cs="Arial"/>
+                <w:sz w:val="20"/>
+                <w:szCs w:val="20"/>
+              </w:rPr>
+            </w:pPr>
+            <w:r>
+              <w:rPr>
+                <w:rFonts w:ascii="Arial" w:hAnsi="Arial" w:cs="Arial"/>
+                <w:sz w:val="20"/>
+                <w:szCs w:val="20"/>
+              </w:rPr>
+              <w:t>-Transportistas de rutas</w:t>
+            </w:r>
+          </w:p>
+        </w:tc>
       </w:tr>
       <w:tr>
         <w:trPr>
@@ -299,7 +326,7 @@
         <w:tc>
           <w:tcPr>
             <w:tcW w:w="8261" w:type="dxa"/>
-            <w:gridSpan w:val="3"/>
+            <w:gridSpan w:val="4"/>
             <w:shd w:val="clear" w:color="auto" w:fill="E7E6E6" w:themeFill="background2"/>
             <w:vAlign w:val="center"/>
           </w:tcPr>
@@ -334,32 +361,24 @@
         <w:tc>
           <w:tcPr>
             <w:tcW w:w="8261" w:type="dxa"/>
-            <w:gridSpan w:val="3"/>
-            <w:vAlign w:val="center"/>
-          </w:tcPr>
-          <w:p>
-            <w:pPr>
-              <w:rPr>
-                <w:rFonts w:ascii="Arial" w:hAnsi="Arial" w:cs="Arial"/>
-                <w:sz w:val="20"/>
-                <w:szCs w:val="20"/>
-              </w:rPr>
-            </w:pPr>
-            <w:r>
-              <w:rPr>
-                <w:rFonts w:ascii="Arial" w:hAnsi="Arial" w:cs="Arial"/>
-                <w:sz w:val="20"/>
-                <w:szCs w:val="20"/>
-              </w:rPr>
-              <w:t xml:space="preserve">1. </w:t>
-            </w:r>
-            <w:r>
-              <w:rPr>
-                <w:rFonts w:ascii="Arial" w:hAnsi="Arial" w:cs="Arial"/>
-                <w:sz w:val="20"/>
-                <w:szCs w:val="20"/>
-              </w:rPr>
-              <w:t xml:space="preserve">¿Cómo </w:t>
+            <w:gridSpan w:val="4"/>
+            <w:vAlign w:val="center"/>
+          </w:tcPr>
+          <w:p>
+            <w:pPr>
+              <w:rPr>
+                <w:rFonts w:ascii="Arial" w:hAnsi="Arial" w:cs="Arial"/>
+                <w:sz w:val="20"/>
+                <w:szCs w:val="20"/>
+              </w:rPr>
+            </w:pPr>
+            <w:r>
+              <w:rPr>
+                <w:rFonts w:ascii="Arial" w:hAnsi="Arial" w:cs="Arial"/>
+                <w:sz w:val="20"/>
+                <w:szCs w:val="20"/>
+              </w:rPr>
+              <w:t xml:space="preserve">1. ¿Cómo </w:t>
             </w:r>
             <w:r>
               <w:rPr>
@@ -391,111 +410,103 @@
                 <w:sz w:val="20"/>
                 <w:szCs w:val="20"/>
               </w:rPr>
-              <w:t>la tarifa del</w:t>
-            </w:r>
-            <w:r>
-              <w:rPr>
-                <w:rFonts w:ascii="Arial" w:hAnsi="Arial" w:cs="Arial"/>
-                <w:sz w:val="20"/>
-                <w:szCs w:val="20"/>
-              </w:rPr>
-              <w:t xml:space="preserve"> servicio de transporte que usted presta?</w:t>
-            </w:r>
-          </w:p>
-        </w:tc>
-      </w:tr>
-      <w:tr>
-        <w:trPr>
-          <w:trHeight w:val="340"/>
-        </w:trPr>
-        <w:tc>
-          <w:tcPr>
-            <w:tcW w:w="8261" w:type="dxa"/>
-            <w:gridSpan w:val="3"/>
-            <w:vAlign w:val="center"/>
-          </w:tcPr>
-          <w:p>
-            <w:pPr>
-              <w:rPr>
-                <w:rFonts w:ascii="Arial" w:hAnsi="Arial" w:cs="Arial"/>
-                <w:sz w:val="20"/>
-                <w:szCs w:val="20"/>
-              </w:rPr>
-            </w:pPr>
-          </w:p>
-        </w:tc>
-      </w:tr>
-      <w:tr>
-        <w:trPr>
-          <w:trHeight w:val="340"/>
-        </w:trPr>
-        <w:tc>
-          <w:tcPr>
-            <w:tcW w:w="8261" w:type="dxa"/>
-            <w:gridSpan w:val="3"/>
-            <w:vAlign w:val="center"/>
-          </w:tcPr>
-          <w:p>
-            <w:pPr>
-              <w:rPr>
-                <w:rFonts w:ascii="Arial" w:hAnsi="Arial" w:cs="Arial"/>
-                <w:sz w:val="20"/>
-                <w:szCs w:val="20"/>
-              </w:rPr>
-            </w:pPr>
-          </w:p>
-        </w:tc>
-      </w:tr>
-      <w:tr>
-        <w:trPr>
-          <w:trHeight w:val="340"/>
-        </w:trPr>
-        <w:tc>
-          <w:tcPr>
-            <w:tcW w:w="8261" w:type="dxa"/>
-            <w:gridSpan w:val="3"/>
-            <w:vAlign w:val="center"/>
-          </w:tcPr>
-          <w:p>
-            <w:pPr>
-              <w:rPr>
-                <w:rFonts w:ascii="Arial" w:hAnsi="Arial" w:cs="Arial"/>
-                <w:sz w:val="20"/>
-                <w:szCs w:val="20"/>
-              </w:rPr>
-            </w:pPr>
-          </w:p>
-        </w:tc>
-      </w:tr>
-      <w:tr>
-        <w:trPr>
-          <w:trHeight w:val="340"/>
-        </w:trPr>
-        <w:tc>
-          <w:tcPr>
-            <w:tcW w:w="8261" w:type="dxa"/>
-            <w:gridSpan w:val="3"/>
-            <w:vAlign w:val="center"/>
-          </w:tcPr>
-          <w:p>
-            <w:pPr>
-              <w:rPr>
-                <w:rFonts w:ascii="Arial" w:hAnsi="Arial" w:cs="Arial"/>
-                <w:sz w:val="20"/>
-                <w:szCs w:val="20"/>
-              </w:rPr>
-            </w:pPr>
-          </w:p>
-        </w:tc>
-      </w:tr>
-      <w:tr>
-        <w:trPr>
-          <w:trHeight w:val="340"/>
-        </w:trPr>
-        <w:tc>
-          <w:tcPr>
-            <w:tcW w:w="8261" w:type="dxa"/>
-            <w:gridSpan w:val="3"/>
+              <w:t>la tarifa del servicio de transporte que usted presta?</w:t>
+            </w:r>
+          </w:p>
+        </w:tc>
+      </w:tr>
+      <w:tr>
+        <w:trPr>
+          <w:trHeight w:val="340"/>
+        </w:trPr>
+        <w:tc>
+          <w:tcPr>
+            <w:tcW w:w="8261" w:type="dxa"/>
+            <w:gridSpan w:val="4"/>
+            <w:vAlign w:val="center"/>
+          </w:tcPr>
+          <w:p>
+            <w:pPr>
+              <w:rPr>
+                <w:rFonts w:ascii="Arial" w:hAnsi="Arial" w:cs="Arial"/>
+                <w:sz w:val="20"/>
+                <w:szCs w:val="20"/>
+              </w:rPr>
+            </w:pPr>
+          </w:p>
+        </w:tc>
+      </w:tr>
+      <w:tr>
+        <w:trPr>
+          <w:trHeight w:val="340"/>
+        </w:trPr>
+        <w:tc>
+          <w:tcPr>
+            <w:tcW w:w="8261" w:type="dxa"/>
+            <w:gridSpan w:val="4"/>
+            <w:vAlign w:val="center"/>
+          </w:tcPr>
+          <w:p>
+            <w:pPr>
+              <w:rPr>
+                <w:rFonts w:ascii="Arial" w:hAnsi="Arial" w:cs="Arial"/>
+                <w:sz w:val="20"/>
+                <w:szCs w:val="20"/>
+              </w:rPr>
+            </w:pPr>
+          </w:p>
+        </w:tc>
+      </w:tr>
+      <w:tr>
+        <w:trPr>
+          <w:trHeight w:val="340"/>
+        </w:trPr>
+        <w:tc>
+          <w:tcPr>
+            <w:tcW w:w="8261" w:type="dxa"/>
+            <w:gridSpan w:val="4"/>
+            <w:vAlign w:val="center"/>
+          </w:tcPr>
+          <w:p>
+            <w:pPr>
+              <w:rPr>
+                <w:rFonts w:ascii="Arial" w:hAnsi="Arial" w:cs="Arial"/>
+                <w:sz w:val="20"/>
+                <w:szCs w:val="20"/>
+              </w:rPr>
+            </w:pPr>
+          </w:p>
+        </w:tc>
+      </w:tr>
+      <w:tr>
+        <w:trPr>
+          <w:trHeight w:val="340"/>
+        </w:trPr>
+        <w:tc>
+          <w:tcPr>
+            <w:tcW w:w="8261" w:type="dxa"/>
+            <w:gridSpan w:val="4"/>
+            <w:vAlign w:val="center"/>
+          </w:tcPr>
+          <w:p>
+            <w:pPr>
+              <w:rPr>
+                <w:rFonts w:ascii="Arial" w:hAnsi="Arial" w:cs="Arial"/>
+                <w:sz w:val="20"/>
+                <w:szCs w:val="20"/>
+              </w:rPr>
+            </w:pPr>
+          </w:p>
+        </w:tc>
+      </w:tr>
+      <w:tr>
+        <w:trPr>
+          <w:trHeight w:val="340"/>
+        </w:trPr>
+        <w:tc>
+          <w:tcPr>
+            <w:tcW w:w="8261" w:type="dxa"/>
+            <w:gridSpan w:val="4"/>
             <w:vAlign w:val="center"/>
           </w:tcPr>
           <w:p>
@@ -532,91 +543,91 @@
         <w:tc>
           <w:tcPr>
             <w:tcW w:w="8261" w:type="dxa"/>
-            <w:gridSpan w:val="3"/>
-            <w:vAlign w:val="center"/>
-          </w:tcPr>
-          <w:p>
-            <w:pPr>
-              <w:rPr>
-                <w:rFonts w:ascii="Arial" w:hAnsi="Arial" w:cs="Arial"/>
-                <w:sz w:val="20"/>
-                <w:szCs w:val="20"/>
-              </w:rPr>
-            </w:pPr>
-          </w:p>
-        </w:tc>
-      </w:tr>
-      <w:tr>
-        <w:trPr>
-          <w:trHeight w:val="340"/>
-        </w:trPr>
-        <w:tc>
-          <w:tcPr>
-            <w:tcW w:w="8261" w:type="dxa"/>
-            <w:gridSpan w:val="3"/>
-            <w:vAlign w:val="center"/>
-          </w:tcPr>
-          <w:p>
-            <w:pPr>
-              <w:rPr>
-                <w:rFonts w:ascii="Arial" w:hAnsi="Arial" w:cs="Arial"/>
-                <w:sz w:val="20"/>
-                <w:szCs w:val="20"/>
-              </w:rPr>
-            </w:pPr>
-          </w:p>
-        </w:tc>
-      </w:tr>
-      <w:tr>
-        <w:trPr>
-          <w:trHeight w:val="340"/>
-        </w:trPr>
-        <w:tc>
-          <w:tcPr>
-            <w:tcW w:w="8261" w:type="dxa"/>
-            <w:gridSpan w:val="3"/>
-            <w:vAlign w:val="center"/>
-          </w:tcPr>
-          <w:p>
-            <w:pPr>
-              <w:rPr>
-                <w:rFonts w:ascii="Arial" w:hAnsi="Arial" w:cs="Arial"/>
-                <w:sz w:val="20"/>
-                <w:szCs w:val="20"/>
-              </w:rPr>
-            </w:pPr>
-          </w:p>
-        </w:tc>
-      </w:tr>
-      <w:tr>
-        <w:trPr>
-          <w:trHeight w:val="340"/>
-        </w:trPr>
-        <w:tc>
-          <w:tcPr>
-            <w:tcW w:w="8261" w:type="dxa"/>
-            <w:gridSpan w:val="3"/>
-            <w:vAlign w:val="center"/>
-          </w:tcPr>
-          <w:p>
-            <w:pPr>
-              <w:rPr>
-                <w:rFonts w:ascii="Arial" w:hAnsi="Arial" w:cs="Arial"/>
-                <w:sz w:val="20"/>
-                <w:szCs w:val="20"/>
-              </w:rPr>
-            </w:pPr>
-          </w:p>
-        </w:tc>
-      </w:tr>
-      <w:tr>
-        <w:trPr>
-          <w:trHeight w:val="340"/>
-        </w:trPr>
-        <w:tc>
-          <w:tcPr>
-            <w:tcW w:w="8261" w:type="dxa"/>
-            <w:gridSpan w:val="3"/>
+            <w:gridSpan w:val="4"/>
+            <w:vAlign w:val="center"/>
+          </w:tcPr>
+          <w:p>
+            <w:pPr>
+              <w:rPr>
+                <w:rFonts w:ascii="Arial" w:hAnsi="Arial" w:cs="Arial"/>
+                <w:sz w:val="20"/>
+                <w:szCs w:val="20"/>
+              </w:rPr>
+            </w:pPr>
+          </w:p>
+        </w:tc>
+      </w:tr>
+      <w:tr>
+        <w:trPr>
+          <w:trHeight w:val="340"/>
+        </w:trPr>
+        <w:tc>
+          <w:tcPr>
+            <w:tcW w:w="8261" w:type="dxa"/>
+            <w:gridSpan w:val="4"/>
+            <w:vAlign w:val="center"/>
+          </w:tcPr>
+          <w:p>
+            <w:pPr>
+              <w:rPr>
+                <w:rFonts w:ascii="Arial" w:hAnsi="Arial" w:cs="Arial"/>
+                <w:sz w:val="20"/>
+                <w:szCs w:val="20"/>
+              </w:rPr>
+            </w:pPr>
+          </w:p>
+        </w:tc>
+      </w:tr>
+      <w:tr>
+        <w:trPr>
+          <w:trHeight w:val="340"/>
+        </w:trPr>
+        <w:tc>
+          <w:tcPr>
+            <w:tcW w:w="8261" w:type="dxa"/>
+            <w:gridSpan w:val="4"/>
+            <w:vAlign w:val="center"/>
+          </w:tcPr>
+          <w:p>
+            <w:pPr>
+              <w:rPr>
+                <w:rFonts w:ascii="Arial" w:hAnsi="Arial" w:cs="Arial"/>
+                <w:sz w:val="20"/>
+                <w:szCs w:val="20"/>
+              </w:rPr>
+            </w:pPr>
+          </w:p>
+        </w:tc>
+      </w:tr>
+      <w:tr>
+        <w:trPr>
+          <w:trHeight w:val="340"/>
+        </w:trPr>
+        <w:tc>
+          <w:tcPr>
+            <w:tcW w:w="8261" w:type="dxa"/>
+            <w:gridSpan w:val="4"/>
+            <w:vAlign w:val="center"/>
+          </w:tcPr>
+          <w:p>
+            <w:pPr>
+              <w:rPr>
+                <w:rFonts w:ascii="Arial" w:hAnsi="Arial" w:cs="Arial"/>
+                <w:sz w:val="20"/>
+                <w:szCs w:val="20"/>
+              </w:rPr>
+            </w:pPr>
+          </w:p>
+        </w:tc>
+      </w:tr>
+      <w:tr>
+        <w:trPr>
+          <w:trHeight w:val="340"/>
+        </w:trPr>
+        <w:tc>
+          <w:tcPr>
+            <w:tcW w:w="8261" w:type="dxa"/>
+            <w:gridSpan w:val="4"/>
             <w:vAlign w:val="center"/>
           </w:tcPr>
           <w:p>
@@ -653,140 +664,108 @@
         <w:tc>
           <w:tcPr>
             <w:tcW w:w="8261" w:type="dxa"/>
-            <w:gridSpan w:val="3"/>
-            <w:vAlign w:val="center"/>
-          </w:tcPr>
-          <w:p>
-            <w:pPr>
-              <w:rPr>
-                <w:rFonts w:ascii="Arial" w:hAnsi="Arial" w:cs="Arial"/>
-                <w:sz w:val="20"/>
-                <w:szCs w:val="20"/>
-              </w:rPr>
-            </w:pPr>
-          </w:p>
-        </w:tc>
-      </w:tr>
-      <w:tr>
-        <w:trPr>
-          <w:trHeight w:val="340"/>
-        </w:trPr>
-        <w:tc>
-          <w:tcPr>
-            <w:tcW w:w="8261" w:type="dxa"/>
-            <w:gridSpan w:val="3"/>
-            <w:vAlign w:val="center"/>
-          </w:tcPr>
-          <w:p>
-            <w:pPr>
-              <w:rPr>
-                <w:rFonts w:ascii="Arial" w:hAnsi="Arial" w:cs="Arial"/>
-                <w:sz w:val="20"/>
-                <w:szCs w:val="20"/>
-              </w:rPr>
-            </w:pPr>
-          </w:p>
-        </w:tc>
-      </w:tr>
-      <w:tr>
-        <w:trPr>
-          <w:trHeight w:val="340"/>
-        </w:trPr>
-        <w:tc>
-          <w:tcPr>
-            <w:tcW w:w="8261" w:type="dxa"/>
-            <w:gridSpan w:val="3"/>
-            <w:vAlign w:val="center"/>
-          </w:tcPr>
-          <w:p>
-            <w:pPr>
-              <w:rPr>
-                <w:rFonts w:ascii="Arial" w:hAnsi="Arial" w:cs="Arial"/>
-                <w:sz w:val="20"/>
-                <w:szCs w:val="20"/>
-              </w:rPr>
-            </w:pPr>
-          </w:p>
-        </w:tc>
-      </w:tr>
-      <w:tr>
-        <w:trPr>
-          <w:trHeight w:val="340"/>
-        </w:trPr>
-        <w:tc>
-          <w:tcPr>
-            <w:tcW w:w="8261" w:type="dxa"/>
-            <w:gridSpan w:val="3"/>
-            <w:vAlign w:val="center"/>
-          </w:tcPr>
-          <w:p>
-            <w:pPr>
-              <w:rPr>
-                <w:rFonts w:ascii="Arial" w:hAnsi="Arial" w:cs="Arial"/>
-                <w:sz w:val="20"/>
-                <w:szCs w:val="20"/>
-              </w:rPr>
-            </w:pPr>
-          </w:p>
-        </w:tc>
-      </w:tr>
-      <w:tr>
-        <w:trPr>
-          <w:trHeight w:val="340"/>
-        </w:trPr>
-        <w:tc>
-          <w:tcPr>
-            <w:tcW w:w="8261" w:type="dxa"/>
-            <w:gridSpan w:val="3"/>
-            <w:vAlign w:val="center"/>
-          </w:tcPr>
-          <w:p>
-            <w:pPr>
-              <w:rPr>
-                <w:rFonts w:ascii="Arial" w:hAnsi="Arial" w:cs="Arial"/>
-                <w:sz w:val="20"/>
-                <w:szCs w:val="20"/>
-              </w:rPr>
-            </w:pPr>
-            <w:r>
-              <w:rPr>
-                <w:rFonts w:ascii="Arial" w:hAnsi="Arial" w:cs="Arial"/>
-                <w:sz w:val="20"/>
-                <w:szCs w:val="20"/>
-              </w:rPr>
-              <w:t>4</w:t>
-            </w:r>
-            <w:r>
-              <w:rPr>
-                <w:rFonts w:ascii="Arial" w:hAnsi="Arial" w:cs="Arial"/>
-                <w:sz w:val="20"/>
-                <w:szCs w:val="20"/>
-              </w:rPr>
-              <w:t xml:space="preserve">. </w:t>
-            </w:r>
-            <w:r>
-              <w:rPr>
-                <w:rFonts w:ascii="Arial" w:hAnsi="Arial" w:cs="Arial"/>
-                <w:sz w:val="20"/>
-                <w:szCs w:val="20"/>
-              </w:rPr>
-              <w:t xml:space="preserve">¿Posee acceso a algún </w:t>
-            </w:r>
-            <w:r>
-              <w:rPr>
-                <w:rFonts w:ascii="Arial" w:hAnsi="Arial" w:cs="Arial"/>
-                <w:sz w:val="20"/>
-                <w:szCs w:val="20"/>
-              </w:rPr>
-              <w:t>dispositivo</w:t>
-            </w:r>
-            <w:r>
-              <w:rPr>
-                <w:rFonts w:ascii="Arial" w:hAnsi="Arial" w:cs="Arial"/>
-                <w:sz w:val="20"/>
-                <w:szCs w:val="20"/>
-              </w:rPr>
-              <w:t xml:space="preserve"> con conexión a internet durante su jornada laboral?</w:t>
+            <w:gridSpan w:val="4"/>
+            <w:vAlign w:val="center"/>
+          </w:tcPr>
+          <w:p>
+            <w:pPr>
+              <w:rPr>
+                <w:rFonts w:ascii="Arial" w:hAnsi="Arial" w:cs="Arial"/>
+                <w:sz w:val="20"/>
+                <w:szCs w:val="20"/>
+              </w:rPr>
+            </w:pPr>
+          </w:p>
+        </w:tc>
+      </w:tr>
+      <w:tr>
+        <w:trPr>
+          <w:trHeight w:val="340"/>
+        </w:trPr>
+        <w:tc>
+          <w:tcPr>
+            <w:tcW w:w="8261" w:type="dxa"/>
+            <w:gridSpan w:val="4"/>
+            <w:vAlign w:val="center"/>
+          </w:tcPr>
+          <w:p>
+            <w:pPr>
+              <w:rPr>
+                <w:rFonts w:ascii="Arial" w:hAnsi="Arial" w:cs="Arial"/>
+                <w:sz w:val="20"/>
+                <w:szCs w:val="20"/>
+              </w:rPr>
+            </w:pPr>
+          </w:p>
+        </w:tc>
+      </w:tr>
+      <w:tr>
+        <w:trPr>
+          <w:trHeight w:val="340"/>
+        </w:trPr>
+        <w:tc>
+          <w:tcPr>
+            <w:tcW w:w="8261" w:type="dxa"/>
+            <w:gridSpan w:val="4"/>
+            <w:vAlign w:val="center"/>
+          </w:tcPr>
+          <w:p>
+            <w:pPr>
+              <w:rPr>
+                <w:rFonts w:ascii="Arial" w:hAnsi="Arial" w:cs="Arial"/>
+                <w:sz w:val="20"/>
+                <w:szCs w:val="20"/>
+              </w:rPr>
+            </w:pPr>
+          </w:p>
+        </w:tc>
+      </w:tr>
+      <w:tr>
+        <w:trPr>
+          <w:trHeight w:val="340"/>
+        </w:trPr>
+        <w:tc>
+          <w:tcPr>
+            <w:tcW w:w="8261" w:type="dxa"/>
+            <w:gridSpan w:val="4"/>
+            <w:vAlign w:val="center"/>
+          </w:tcPr>
+          <w:p>
+            <w:pPr>
+              <w:rPr>
+                <w:rFonts w:ascii="Arial" w:hAnsi="Arial" w:cs="Arial"/>
+                <w:sz w:val="20"/>
+                <w:szCs w:val="20"/>
+              </w:rPr>
+            </w:pPr>
+          </w:p>
+        </w:tc>
+      </w:tr>
+      <w:tr>
+        <w:trPr>
+          <w:trHeight w:val="340"/>
+        </w:trPr>
+        <w:tc>
+          <w:tcPr>
+            <w:tcW w:w="8261" w:type="dxa"/>
+            <w:gridSpan w:val="4"/>
+            <w:vAlign w:val="center"/>
+          </w:tcPr>
+          <w:p>
+            <w:pPr>
+              <w:rPr>
+                <w:rFonts w:ascii="Arial" w:hAnsi="Arial" w:cs="Arial"/>
+                <w:sz w:val="20"/>
+                <w:szCs w:val="20"/>
+              </w:rPr>
+            </w:pPr>
+            <w:r>
+              <w:rPr>
+                <w:rFonts w:ascii="Arial" w:hAnsi="Arial" w:cs="Arial"/>
+                <w:sz w:val="20"/>
+                <w:szCs w:val="20"/>
+              </w:rPr>
+              <w:t>4. ¿Posee acceso a algún dispositivo con conexión a internet durante su jornada laboral?</w:t>
             </w:r>
             <w:r>
               <w:rPr>
@@ -806,91 +785,91 @@
         <w:tc>
           <w:tcPr>
             <w:tcW w:w="8261" w:type="dxa"/>
-            <w:gridSpan w:val="3"/>
-            <w:vAlign w:val="center"/>
-          </w:tcPr>
-          <w:p>
-            <w:pPr>
-              <w:rPr>
-                <w:rFonts w:ascii="Arial" w:hAnsi="Arial" w:cs="Arial"/>
-                <w:sz w:val="20"/>
-                <w:szCs w:val="20"/>
-              </w:rPr>
-            </w:pPr>
-          </w:p>
-        </w:tc>
-      </w:tr>
-      <w:tr>
-        <w:trPr>
-          <w:trHeight w:val="340"/>
-        </w:trPr>
-        <w:tc>
-          <w:tcPr>
-            <w:tcW w:w="8261" w:type="dxa"/>
-            <w:gridSpan w:val="3"/>
-            <w:vAlign w:val="center"/>
-          </w:tcPr>
-          <w:p>
-            <w:pPr>
-              <w:rPr>
-                <w:rFonts w:ascii="Arial" w:hAnsi="Arial" w:cs="Arial"/>
-                <w:sz w:val="20"/>
-                <w:szCs w:val="20"/>
-              </w:rPr>
-            </w:pPr>
-          </w:p>
-        </w:tc>
-      </w:tr>
-      <w:tr>
-        <w:trPr>
-          <w:trHeight w:val="340"/>
-        </w:trPr>
-        <w:tc>
-          <w:tcPr>
-            <w:tcW w:w="8261" w:type="dxa"/>
-            <w:gridSpan w:val="3"/>
-            <w:vAlign w:val="center"/>
-          </w:tcPr>
-          <w:p>
-            <w:pPr>
-              <w:rPr>
-                <w:rFonts w:ascii="Arial" w:hAnsi="Arial" w:cs="Arial"/>
-                <w:sz w:val="20"/>
-                <w:szCs w:val="20"/>
-              </w:rPr>
-            </w:pPr>
-          </w:p>
-        </w:tc>
-      </w:tr>
-      <w:tr>
-        <w:trPr>
-          <w:trHeight w:val="340"/>
-        </w:trPr>
-        <w:tc>
-          <w:tcPr>
-            <w:tcW w:w="8261" w:type="dxa"/>
-            <w:gridSpan w:val="3"/>
-            <w:vAlign w:val="center"/>
-          </w:tcPr>
-          <w:p>
-            <w:pPr>
-              <w:rPr>
-                <w:rFonts w:ascii="Arial" w:hAnsi="Arial" w:cs="Arial"/>
-                <w:sz w:val="20"/>
-                <w:szCs w:val="20"/>
-              </w:rPr>
-            </w:pPr>
-          </w:p>
-        </w:tc>
-      </w:tr>
-      <w:tr>
-        <w:trPr>
-          <w:trHeight w:val="340"/>
-        </w:trPr>
-        <w:tc>
-          <w:tcPr>
-            <w:tcW w:w="8261" w:type="dxa"/>
-            <w:gridSpan w:val="3"/>
+            <w:gridSpan w:val="4"/>
+            <w:vAlign w:val="center"/>
+          </w:tcPr>
+          <w:p>
+            <w:pPr>
+              <w:rPr>
+                <w:rFonts w:ascii="Arial" w:hAnsi="Arial" w:cs="Arial"/>
+                <w:sz w:val="20"/>
+                <w:szCs w:val="20"/>
+              </w:rPr>
+            </w:pPr>
+          </w:p>
+        </w:tc>
+      </w:tr>
+      <w:tr>
+        <w:trPr>
+          <w:trHeight w:val="340"/>
+        </w:trPr>
+        <w:tc>
+          <w:tcPr>
+            <w:tcW w:w="8261" w:type="dxa"/>
+            <w:gridSpan w:val="4"/>
+            <w:vAlign w:val="center"/>
+          </w:tcPr>
+          <w:p>
+            <w:pPr>
+              <w:rPr>
+                <w:rFonts w:ascii="Arial" w:hAnsi="Arial" w:cs="Arial"/>
+                <w:sz w:val="20"/>
+                <w:szCs w:val="20"/>
+              </w:rPr>
+            </w:pPr>
+          </w:p>
+        </w:tc>
+      </w:tr>
+      <w:tr>
+        <w:trPr>
+          <w:trHeight w:val="340"/>
+        </w:trPr>
+        <w:tc>
+          <w:tcPr>
+            <w:tcW w:w="8261" w:type="dxa"/>
+            <w:gridSpan w:val="4"/>
+            <w:vAlign w:val="center"/>
+          </w:tcPr>
+          <w:p>
+            <w:pPr>
+              <w:rPr>
+                <w:rFonts w:ascii="Arial" w:hAnsi="Arial" w:cs="Arial"/>
+                <w:sz w:val="20"/>
+                <w:szCs w:val="20"/>
+              </w:rPr>
+            </w:pPr>
+          </w:p>
+        </w:tc>
+      </w:tr>
+      <w:tr>
+        <w:trPr>
+          <w:trHeight w:val="340"/>
+        </w:trPr>
+        <w:tc>
+          <w:tcPr>
+            <w:tcW w:w="8261" w:type="dxa"/>
+            <w:gridSpan w:val="4"/>
+            <w:vAlign w:val="center"/>
+          </w:tcPr>
+          <w:p>
+            <w:pPr>
+              <w:rPr>
+                <w:rFonts w:ascii="Arial" w:hAnsi="Arial" w:cs="Arial"/>
+                <w:sz w:val="20"/>
+                <w:szCs w:val="20"/>
+              </w:rPr>
+            </w:pPr>
+          </w:p>
+        </w:tc>
+      </w:tr>
+      <w:tr>
+        <w:trPr>
+          <w:trHeight w:val="340"/>
+        </w:trPr>
+        <w:tc>
+          <w:tcPr>
+            <w:tcW w:w="8261" w:type="dxa"/>
+            <w:gridSpan w:val="4"/>
             <w:vAlign w:val="center"/>
           </w:tcPr>
           <w:p>
@@ -919,91 +898,91 @@
         <w:tc>
           <w:tcPr>
             <w:tcW w:w="8261" w:type="dxa"/>
-            <w:gridSpan w:val="3"/>
-            <w:vAlign w:val="center"/>
-          </w:tcPr>
-          <w:p>
-            <w:pPr>
-              <w:rPr>
-                <w:rFonts w:ascii="Arial" w:hAnsi="Arial" w:cs="Arial"/>
-                <w:sz w:val="20"/>
-                <w:szCs w:val="20"/>
-              </w:rPr>
-            </w:pPr>
-          </w:p>
-        </w:tc>
-      </w:tr>
-      <w:tr>
-        <w:trPr>
-          <w:trHeight w:val="340"/>
-        </w:trPr>
-        <w:tc>
-          <w:tcPr>
-            <w:tcW w:w="8261" w:type="dxa"/>
-            <w:gridSpan w:val="3"/>
-            <w:vAlign w:val="center"/>
-          </w:tcPr>
-          <w:p>
-            <w:pPr>
-              <w:rPr>
-                <w:rFonts w:ascii="Arial" w:hAnsi="Arial" w:cs="Arial"/>
-                <w:sz w:val="20"/>
-                <w:szCs w:val="20"/>
-              </w:rPr>
-            </w:pPr>
-          </w:p>
-        </w:tc>
-      </w:tr>
-      <w:tr>
-        <w:trPr>
-          <w:trHeight w:val="340"/>
-        </w:trPr>
-        <w:tc>
-          <w:tcPr>
-            <w:tcW w:w="8261" w:type="dxa"/>
-            <w:gridSpan w:val="3"/>
-            <w:vAlign w:val="center"/>
-          </w:tcPr>
-          <w:p>
-            <w:pPr>
-              <w:rPr>
-                <w:rFonts w:ascii="Arial" w:hAnsi="Arial" w:cs="Arial"/>
-                <w:sz w:val="20"/>
-                <w:szCs w:val="20"/>
-              </w:rPr>
-            </w:pPr>
-          </w:p>
-        </w:tc>
-      </w:tr>
-      <w:tr>
-        <w:trPr>
-          <w:trHeight w:val="340"/>
-        </w:trPr>
-        <w:tc>
-          <w:tcPr>
-            <w:tcW w:w="8261" w:type="dxa"/>
-            <w:gridSpan w:val="3"/>
-            <w:vAlign w:val="center"/>
-          </w:tcPr>
-          <w:p>
-            <w:pPr>
-              <w:rPr>
-                <w:rFonts w:ascii="Arial" w:hAnsi="Arial" w:cs="Arial"/>
-                <w:sz w:val="20"/>
-                <w:szCs w:val="20"/>
-              </w:rPr>
-            </w:pPr>
-          </w:p>
-        </w:tc>
-      </w:tr>
-      <w:tr>
-        <w:trPr>
-          <w:trHeight w:val="340"/>
-        </w:trPr>
-        <w:tc>
-          <w:tcPr>
-            <w:tcW w:w="8261" w:type="dxa"/>
-            <w:gridSpan w:val="3"/>
+            <w:gridSpan w:val="4"/>
+            <w:vAlign w:val="center"/>
+          </w:tcPr>
+          <w:p>
+            <w:pPr>
+              <w:rPr>
+                <w:rFonts w:ascii="Arial" w:hAnsi="Arial" w:cs="Arial"/>
+                <w:sz w:val="20"/>
+                <w:szCs w:val="20"/>
+              </w:rPr>
+            </w:pPr>
+          </w:p>
+        </w:tc>
+      </w:tr>
+      <w:tr>
+        <w:trPr>
+          <w:trHeight w:val="340"/>
+        </w:trPr>
+        <w:tc>
+          <w:tcPr>
+            <w:tcW w:w="8261" w:type="dxa"/>
+            <w:gridSpan w:val="4"/>
+            <w:vAlign w:val="center"/>
+          </w:tcPr>
+          <w:p>
+            <w:pPr>
+              <w:rPr>
+                <w:rFonts w:ascii="Arial" w:hAnsi="Arial" w:cs="Arial"/>
+                <w:sz w:val="20"/>
+                <w:szCs w:val="20"/>
+              </w:rPr>
+            </w:pPr>
+          </w:p>
+        </w:tc>
+      </w:tr>
+      <w:tr>
+        <w:trPr>
+          <w:trHeight w:val="340"/>
+        </w:trPr>
+        <w:tc>
+          <w:tcPr>
+            <w:tcW w:w="8261" w:type="dxa"/>
+            <w:gridSpan w:val="4"/>
+            <w:vAlign w:val="center"/>
+          </w:tcPr>
+          <w:p>
+            <w:pPr>
+              <w:rPr>
+                <w:rFonts w:ascii="Arial" w:hAnsi="Arial" w:cs="Arial"/>
+                <w:sz w:val="20"/>
+                <w:szCs w:val="20"/>
+              </w:rPr>
+            </w:pPr>
+          </w:p>
+        </w:tc>
+      </w:tr>
+      <w:tr>
+        <w:trPr>
+          <w:trHeight w:val="340"/>
+        </w:trPr>
+        <w:tc>
+          <w:tcPr>
+            <w:tcW w:w="8261" w:type="dxa"/>
+            <w:gridSpan w:val="4"/>
+            <w:vAlign w:val="center"/>
+          </w:tcPr>
+          <w:p>
+            <w:pPr>
+              <w:rPr>
+                <w:rFonts w:ascii="Arial" w:hAnsi="Arial" w:cs="Arial"/>
+                <w:sz w:val="20"/>
+                <w:szCs w:val="20"/>
+              </w:rPr>
+            </w:pPr>
+          </w:p>
+        </w:tc>
+      </w:tr>
+      <w:tr>
+        <w:trPr>
+          <w:trHeight w:val="340"/>
+        </w:trPr>
+        <w:tc>
+          <w:tcPr>
+            <w:tcW w:w="8261" w:type="dxa"/>
+            <w:gridSpan w:val="4"/>
             <w:vAlign w:val="center"/>
           </w:tcPr>
           <w:p>
@@ -1021,23 +1000,7 @@
                 <w:szCs w:val="20"/>
               </w:rPr>
               <w:lastRenderedPageBreak/>
-              <w:t>6. Si le correspondiera manejar una aplicación web que le calcule su tarifa por prestación de servicio. ¿Cuál de estos requerimientos debería tener? Márquelos con un</w:t>
-            </w:r>
-            <w:r>
-              <w:rPr>
-                <w:rFonts w:ascii="Arial" w:hAnsi="Arial" w:cs="Arial"/>
-                <w:sz w:val="20"/>
-                <w:szCs w:val="20"/>
-              </w:rPr>
-              <w:t>a</w:t>
-            </w:r>
-            <w:r>
-              <w:rPr>
-                <w:rFonts w:ascii="Arial" w:hAnsi="Arial" w:cs="Arial"/>
-                <w:sz w:val="20"/>
-                <w:szCs w:val="20"/>
-              </w:rPr>
-              <w:t xml:space="preserve"> X</w:t>
+              <w:t>6. Si le correspondiera manejar una aplicación web que le calcule su tarifa por prestación de servicio. ¿Cuál de estos requerimientos debería tener? Márquelos con una X</w:t>
             </w:r>
           </w:p>
         </w:tc>
@@ -1048,7 +1011,8 @@
         </w:trPr>
         <w:tc>
           <w:tcPr>
-            <w:tcW w:w="4130" w:type="dxa"/>
+            <w:tcW w:w="5245" w:type="dxa"/>
+            <w:gridSpan w:val="2"/>
             <w:vAlign w:val="center"/>
           </w:tcPr>
           <w:p>
@@ -1131,8 +1095,30 @@
                 <w:szCs w:val="20"/>
                 <w:lang w:val="en-US"/>
               </w:rPr>
-              <w:t>/nocturno</w:t>
-            </w:r>
+              <w:t>/</w:t>
+            </w:r>
+            <w:proofErr w:type="spellStart"/>
+            <w:r>
+              <w:rPr>
+                <w:rFonts w:ascii="Arial" w:hAnsi="Arial" w:cs="Arial"/>
+                <w:sz w:val="20"/>
+                <w:szCs w:val="20"/>
+                <w:lang w:val="en-US"/>
+              </w:rPr>
+              <w:t>noc</w:t>
+            </w:r>
+            <w:bookmarkStart w:id="0" w:name="_GoBack"/>
+            <w:bookmarkEnd w:id="0"/>
+            <w:r>
+              <w:rPr>
+                <w:rFonts w:ascii="Arial" w:hAnsi="Arial" w:cs="Arial"/>
+                <w:sz w:val="20"/>
+                <w:szCs w:val="20"/>
+                <w:lang w:val="en-US"/>
+              </w:rPr>
+              <w:t>turno</w:t>
+            </w:r>
+            <w:proofErr w:type="spellEnd"/>
           </w:p>
           <w:p>
             <w:pPr>
@@ -1153,23 +1139,7 @@
                 <w:sz w:val="20"/>
                 <w:szCs w:val="20"/>
               </w:rPr>
-              <w:t>Constructor</w:t>
-            </w:r>
-            <w:r>
-              <w:rPr>
-                <w:rFonts w:ascii="Arial" w:hAnsi="Arial" w:cs="Arial"/>
-                <w:sz w:val="20"/>
-                <w:szCs w:val="20"/>
-              </w:rPr>
-              <w:t xml:space="preserve"> y administrador</w:t>
-            </w:r>
-            <w:r>
-              <w:rPr>
-                <w:rFonts w:ascii="Arial" w:hAnsi="Arial" w:cs="Arial"/>
-                <w:sz w:val="20"/>
-                <w:szCs w:val="20"/>
-              </w:rPr>
-              <w:t xml:space="preserve"> de formulas</w:t>
+              <w:t>Constructor y administrador de formulas</w:t>
             </w:r>
           </w:p>
           <w:p>
@@ -1206,7 +1176,7 @@
         </w:tc>
         <w:tc>
           <w:tcPr>
-            <w:tcW w:w="4131" w:type="dxa"/>
+            <w:tcW w:w="3016" w:type="dxa"/>
             <w:gridSpan w:val="2"/>
             <w:vAlign w:val="center"/>
           </w:tcPr>
@@ -1329,73 +1299,57 @@
         <w:tc>
           <w:tcPr>
             <w:tcW w:w="8261" w:type="dxa"/>
-            <w:gridSpan w:val="3"/>
-            <w:vAlign w:val="center"/>
-          </w:tcPr>
-          <w:p>
-            <w:pPr>
-              <w:rPr>
-                <w:rFonts w:ascii="Arial" w:hAnsi="Arial" w:cs="Arial"/>
-                <w:sz w:val="20"/>
-                <w:szCs w:val="20"/>
-              </w:rPr>
-            </w:pPr>
-            <w:r>
-              <w:rPr>
-                <w:rFonts w:ascii="Arial" w:hAnsi="Arial" w:cs="Arial"/>
-                <w:sz w:val="20"/>
-                <w:szCs w:val="20"/>
-              </w:rPr>
-              <w:t>Adicionales</w:t>
-            </w:r>
-            <w:r>
-              <w:rPr>
-                <w:rFonts w:ascii="Arial" w:hAnsi="Arial" w:cs="Arial"/>
-                <w:sz w:val="20"/>
-                <w:szCs w:val="20"/>
-              </w:rPr>
-              <w:t xml:space="preserve"> (si hay)</w:t>
-            </w:r>
-            <w:r>
-              <w:rPr>
-                <w:rFonts w:ascii="Arial" w:hAnsi="Arial" w:cs="Arial"/>
-                <w:sz w:val="20"/>
-                <w:szCs w:val="20"/>
-              </w:rPr>
-              <w:t xml:space="preserve">: </w:t>
-            </w:r>
-          </w:p>
-        </w:tc>
-      </w:tr>
-      <w:tr>
-        <w:trPr>
-          <w:trHeight w:val="340"/>
-        </w:trPr>
-        <w:tc>
-          <w:tcPr>
-            <w:tcW w:w="8261" w:type="dxa"/>
-            <w:gridSpan w:val="3"/>
-            <w:vAlign w:val="center"/>
-          </w:tcPr>
-          <w:p>
-            <w:pPr>
-              <w:rPr>
-                <w:rFonts w:ascii="Arial" w:hAnsi="Arial" w:cs="Arial"/>
-                <w:sz w:val="20"/>
-                <w:szCs w:val="20"/>
-              </w:rPr>
-            </w:pPr>
-          </w:p>
-        </w:tc>
-      </w:tr>
-      <w:tr>
-        <w:trPr>
-          <w:trHeight w:val="340"/>
-        </w:trPr>
-        <w:tc>
-          <w:tcPr>
-            <w:tcW w:w="8261" w:type="dxa"/>
-            <w:gridSpan w:val="3"/>
+            <w:gridSpan w:val="4"/>
+            <w:vAlign w:val="center"/>
+          </w:tcPr>
+          <w:p>
+            <w:pPr>
+              <w:rPr>
+                <w:rFonts w:ascii="Arial" w:hAnsi="Arial" w:cs="Arial"/>
+                <w:sz w:val="20"/>
+                <w:szCs w:val="20"/>
+              </w:rPr>
+            </w:pPr>
+            <w:r>
+              <w:rPr>
+                <w:rFonts w:ascii="Arial" w:hAnsi="Arial" w:cs="Arial"/>
+                <w:sz w:val="20"/>
+                <w:szCs w:val="20"/>
+              </w:rPr>
+              <w:t xml:space="preserve">Adicionales (si hay): </w:t>
+            </w:r>
+          </w:p>
+        </w:tc>
+      </w:tr>
+      <w:tr>
+        <w:trPr>
+          <w:trHeight w:val="340"/>
+        </w:trPr>
+        <w:tc>
+          <w:tcPr>
+            <w:tcW w:w="8261" w:type="dxa"/>
+            <w:gridSpan w:val="4"/>
+            <w:vAlign w:val="center"/>
+          </w:tcPr>
+          <w:p>
+            <w:pPr>
+              <w:rPr>
+                <w:rFonts w:ascii="Arial" w:hAnsi="Arial" w:cs="Arial"/>
+                <w:sz w:val="20"/>
+                <w:szCs w:val="20"/>
+              </w:rPr>
+            </w:pPr>
+          </w:p>
+        </w:tc>
+      </w:tr>
+      <w:tr>
+        <w:trPr>
+          <w:trHeight w:val="340"/>
+        </w:trPr>
+        <w:tc>
+          <w:tcPr>
+            <w:tcW w:w="8261" w:type="dxa"/>
+            <w:gridSpan w:val="4"/>
             <w:vAlign w:val="center"/>
           </w:tcPr>
           <w:p>
@@ -1448,91 +1402,91 @@
         <w:tc>
           <w:tcPr>
             <w:tcW w:w="8261" w:type="dxa"/>
-            <w:gridSpan w:val="3"/>
-            <w:vAlign w:val="center"/>
-          </w:tcPr>
-          <w:p>
-            <w:pPr>
-              <w:rPr>
-                <w:rFonts w:ascii="Arial" w:hAnsi="Arial" w:cs="Arial"/>
-                <w:sz w:val="20"/>
-                <w:szCs w:val="20"/>
-              </w:rPr>
-            </w:pPr>
-          </w:p>
-        </w:tc>
-      </w:tr>
-      <w:tr>
-        <w:trPr>
-          <w:trHeight w:val="340"/>
-        </w:trPr>
-        <w:tc>
-          <w:tcPr>
-            <w:tcW w:w="8261" w:type="dxa"/>
-            <w:gridSpan w:val="3"/>
-            <w:vAlign w:val="center"/>
-          </w:tcPr>
-          <w:p>
-            <w:pPr>
-              <w:rPr>
-                <w:rFonts w:ascii="Arial" w:hAnsi="Arial" w:cs="Arial"/>
-                <w:sz w:val="20"/>
-                <w:szCs w:val="20"/>
-              </w:rPr>
-            </w:pPr>
-          </w:p>
-        </w:tc>
-      </w:tr>
-      <w:tr>
-        <w:trPr>
-          <w:trHeight w:val="340"/>
-        </w:trPr>
-        <w:tc>
-          <w:tcPr>
-            <w:tcW w:w="8261" w:type="dxa"/>
-            <w:gridSpan w:val="3"/>
-            <w:vAlign w:val="center"/>
-          </w:tcPr>
-          <w:p>
-            <w:pPr>
-              <w:rPr>
-                <w:rFonts w:ascii="Arial" w:hAnsi="Arial" w:cs="Arial"/>
-                <w:sz w:val="20"/>
-                <w:szCs w:val="20"/>
-              </w:rPr>
-            </w:pPr>
-          </w:p>
-        </w:tc>
-      </w:tr>
-      <w:tr>
-        <w:trPr>
-          <w:trHeight w:val="340"/>
-        </w:trPr>
-        <w:tc>
-          <w:tcPr>
-            <w:tcW w:w="8261" w:type="dxa"/>
-            <w:gridSpan w:val="3"/>
-            <w:vAlign w:val="center"/>
-          </w:tcPr>
-          <w:p>
-            <w:pPr>
-              <w:rPr>
-                <w:rFonts w:ascii="Arial" w:hAnsi="Arial" w:cs="Arial"/>
-                <w:sz w:val="20"/>
-                <w:szCs w:val="20"/>
-              </w:rPr>
-            </w:pPr>
-          </w:p>
-        </w:tc>
-      </w:tr>
-      <w:tr>
-        <w:trPr>
-          <w:trHeight w:val="340"/>
-        </w:trPr>
-        <w:tc>
-          <w:tcPr>
-            <w:tcW w:w="8261" w:type="dxa"/>
-            <w:gridSpan w:val="3"/>
+            <w:gridSpan w:val="4"/>
+            <w:vAlign w:val="center"/>
+          </w:tcPr>
+          <w:p>
+            <w:pPr>
+              <w:rPr>
+                <w:rFonts w:ascii="Arial" w:hAnsi="Arial" w:cs="Arial"/>
+                <w:sz w:val="20"/>
+                <w:szCs w:val="20"/>
+              </w:rPr>
+            </w:pPr>
+          </w:p>
+        </w:tc>
+      </w:tr>
+      <w:tr>
+        <w:trPr>
+          <w:trHeight w:val="340"/>
+        </w:trPr>
+        <w:tc>
+          <w:tcPr>
+            <w:tcW w:w="8261" w:type="dxa"/>
+            <w:gridSpan w:val="4"/>
+            <w:vAlign w:val="center"/>
+          </w:tcPr>
+          <w:p>
+            <w:pPr>
+              <w:rPr>
+                <w:rFonts w:ascii="Arial" w:hAnsi="Arial" w:cs="Arial"/>
+                <w:sz w:val="20"/>
+                <w:szCs w:val="20"/>
+              </w:rPr>
+            </w:pPr>
+          </w:p>
+        </w:tc>
+      </w:tr>
+      <w:tr>
+        <w:trPr>
+          <w:trHeight w:val="340"/>
+        </w:trPr>
+        <w:tc>
+          <w:tcPr>
+            <w:tcW w:w="8261" w:type="dxa"/>
+            <w:gridSpan w:val="4"/>
+            <w:vAlign w:val="center"/>
+          </w:tcPr>
+          <w:p>
+            <w:pPr>
+              <w:rPr>
+                <w:rFonts w:ascii="Arial" w:hAnsi="Arial" w:cs="Arial"/>
+                <w:sz w:val="20"/>
+                <w:szCs w:val="20"/>
+              </w:rPr>
+            </w:pPr>
+          </w:p>
+        </w:tc>
+      </w:tr>
+      <w:tr>
+        <w:trPr>
+          <w:trHeight w:val="340"/>
+        </w:trPr>
+        <w:tc>
+          <w:tcPr>
+            <w:tcW w:w="8261" w:type="dxa"/>
+            <w:gridSpan w:val="4"/>
+            <w:vAlign w:val="center"/>
+          </w:tcPr>
+          <w:p>
+            <w:pPr>
+              <w:rPr>
+                <w:rFonts w:ascii="Arial" w:hAnsi="Arial" w:cs="Arial"/>
+                <w:sz w:val="20"/>
+                <w:szCs w:val="20"/>
+              </w:rPr>
+            </w:pPr>
+          </w:p>
+        </w:tc>
+      </w:tr>
+      <w:tr>
+        <w:trPr>
+          <w:trHeight w:val="340"/>
+        </w:trPr>
+        <w:tc>
+          <w:tcPr>
+            <w:tcW w:w="8261" w:type="dxa"/>
+            <w:gridSpan w:val="4"/>
             <w:vAlign w:val="center"/>
           </w:tcPr>
           <w:p>
@@ -1557,7 +1511,176 @@
                 <w:sz w:val="20"/>
                 <w:szCs w:val="20"/>
               </w:rPr>
-              <w:t xml:space="preserve">. </w:t>
+              <w:t>. ¿</w:t>
+            </w:r>
+            <w:r>
+              <w:rPr>
+                <w:rFonts w:ascii="Arial" w:hAnsi="Arial" w:cs="Arial"/>
+                <w:sz w:val="20"/>
+                <w:szCs w:val="20"/>
+              </w:rPr>
+              <w:t>Le</w:t>
+            </w:r>
+            <w:r>
+              <w:rPr>
+                <w:rFonts w:ascii="Arial" w:hAnsi="Arial" w:cs="Arial"/>
+                <w:sz w:val="20"/>
+                <w:szCs w:val="20"/>
+              </w:rPr>
+              <w:t xml:space="preserve"> gustar</w:t>
+            </w:r>
+            <w:r>
+              <w:rPr>
+                <w:rFonts w:ascii="Arial" w:hAnsi="Arial" w:cs="Arial"/>
+                <w:sz w:val="20"/>
+                <w:szCs w:val="20"/>
+              </w:rPr>
+              <w:t>í</w:t>
+            </w:r>
+            <w:r>
+              <w:rPr>
+                <w:rFonts w:ascii="Arial" w:hAnsi="Arial" w:cs="Arial"/>
+                <w:sz w:val="20"/>
+                <w:szCs w:val="20"/>
+              </w:rPr>
+              <w:t>a recibir calificaciones de servicio p</w:t>
+            </w:r>
+            <w:r>
+              <w:rPr>
+                <w:rFonts w:ascii="Arial" w:hAnsi="Arial" w:cs="Arial"/>
+                <w:sz w:val="20"/>
+                <w:szCs w:val="20"/>
+              </w:rPr>
+              <w:t>restados por parte de los usuarios</w:t>
+            </w:r>
+            <w:r>
+              <w:rPr>
+                <w:rFonts w:ascii="Arial" w:hAnsi="Arial" w:cs="Arial"/>
+                <w:sz w:val="20"/>
+                <w:szCs w:val="20"/>
+              </w:rPr>
+              <w:t>?</w:t>
+            </w:r>
+            <w:r>
+              <w:rPr>
+                <w:rFonts w:ascii="Arial" w:hAnsi="Arial" w:cs="Arial"/>
+                <w:sz w:val="20"/>
+                <w:szCs w:val="20"/>
+              </w:rPr>
+              <w:t xml:space="preserve"> Argumente su respuesta</w:t>
+            </w:r>
+          </w:p>
+        </w:tc>
+      </w:tr>
+      <w:tr>
+        <w:trPr>
+          <w:trHeight w:val="340"/>
+        </w:trPr>
+        <w:tc>
+          <w:tcPr>
+            <w:tcW w:w="8261" w:type="dxa"/>
+            <w:gridSpan w:val="4"/>
+            <w:vAlign w:val="center"/>
+          </w:tcPr>
+          <w:p>
+            <w:pPr>
+              <w:rPr>
+                <w:rFonts w:ascii="Arial" w:hAnsi="Arial" w:cs="Arial"/>
+                <w:sz w:val="20"/>
+                <w:szCs w:val="20"/>
+              </w:rPr>
+            </w:pPr>
+          </w:p>
+        </w:tc>
+      </w:tr>
+      <w:tr>
+        <w:trPr>
+          <w:trHeight w:val="340"/>
+        </w:trPr>
+        <w:tc>
+          <w:tcPr>
+            <w:tcW w:w="8261" w:type="dxa"/>
+            <w:gridSpan w:val="4"/>
+            <w:vAlign w:val="center"/>
+          </w:tcPr>
+          <w:p>
+            <w:pPr>
+              <w:rPr>
+                <w:rFonts w:ascii="Arial" w:hAnsi="Arial" w:cs="Arial"/>
+                <w:sz w:val="20"/>
+                <w:szCs w:val="20"/>
+              </w:rPr>
+            </w:pPr>
+          </w:p>
+        </w:tc>
+      </w:tr>
+      <w:tr>
+        <w:trPr>
+          <w:trHeight w:val="340"/>
+        </w:trPr>
+        <w:tc>
+          <w:tcPr>
+            <w:tcW w:w="8261" w:type="dxa"/>
+            <w:gridSpan w:val="4"/>
+            <w:vAlign w:val="center"/>
+          </w:tcPr>
+          <w:p>
+            <w:pPr>
+              <w:rPr>
+                <w:rFonts w:ascii="Arial" w:hAnsi="Arial" w:cs="Arial"/>
+                <w:sz w:val="20"/>
+                <w:szCs w:val="20"/>
+              </w:rPr>
+            </w:pPr>
+          </w:p>
+        </w:tc>
+      </w:tr>
+      <w:tr>
+        <w:trPr>
+          <w:trHeight w:val="340"/>
+        </w:trPr>
+        <w:tc>
+          <w:tcPr>
+            <w:tcW w:w="8261" w:type="dxa"/>
+            <w:gridSpan w:val="4"/>
+            <w:vAlign w:val="center"/>
+          </w:tcPr>
+          <w:p>
+            <w:pPr>
+              <w:rPr>
+                <w:rFonts w:ascii="Arial" w:hAnsi="Arial" w:cs="Arial"/>
+                <w:sz w:val="20"/>
+                <w:szCs w:val="20"/>
+              </w:rPr>
+            </w:pPr>
+          </w:p>
+        </w:tc>
+      </w:tr>
+      <w:tr>
+        <w:trPr>
+          <w:trHeight w:val="340"/>
+        </w:trPr>
+        <w:tc>
+          <w:tcPr>
+            <w:tcW w:w="8261" w:type="dxa"/>
+            <w:gridSpan w:val="4"/>
+            <w:vAlign w:val="center"/>
+          </w:tcPr>
+          <w:p>
+            <w:pPr>
+              <w:rPr>
+                <w:rFonts w:ascii="Arial" w:hAnsi="Arial" w:cs="Arial"/>
+                <w:sz w:val="20"/>
+                <w:szCs w:val="20"/>
+              </w:rPr>
+            </w:pPr>
+            <w:r>
+              <w:rPr>
+                <w:rFonts w:ascii="Arial" w:hAnsi="Arial" w:cs="Arial"/>
+                <w:sz w:val="20"/>
+                <w:szCs w:val="20"/>
+              </w:rPr>
+              <w:t xml:space="preserve">9. </w:t>
             </w:r>
             <w:r>
               <w:rPr>
@@ -1597,15 +1720,31 @@
                 <w:sz w:val="20"/>
                 <w:szCs w:val="20"/>
               </w:rPr>
-              <w:t>a recibir calificaciones de servicio p</w:t>
-            </w:r>
-            <w:r>
-              <w:rPr>
-                <w:rFonts w:ascii="Arial" w:hAnsi="Arial" w:cs="Arial"/>
-                <w:sz w:val="20"/>
-                <w:szCs w:val="20"/>
-              </w:rPr>
-              <w:t>restados por parte de los usuarios</w:t>
+              <w:t xml:space="preserve">a recibir </w:t>
+            </w:r>
+            <w:r>
+              <w:rPr>
+                <w:rFonts w:ascii="Arial" w:hAnsi="Arial" w:cs="Arial"/>
+                <w:sz w:val="20"/>
+                <w:szCs w:val="20"/>
+              </w:rPr>
+              <w:t>solicitudes de</w:t>
+            </w:r>
+            <w:r>
+              <w:rPr>
+                <w:rFonts w:ascii="Arial" w:hAnsi="Arial" w:cs="Arial"/>
+                <w:sz w:val="20"/>
+                <w:szCs w:val="20"/>
+              </w:rPr>
+              <w:t xml:space="preserve"> servicio</w:t>
+            </w:r>
+            <w:r>
+              <w:rPr>
+                <w:rFonts w:ascii="Arial" w:hAnsi="Arial" w:cs="Arial"/>
+                <w:sz w:val="20"/>
+                <w:szCs w:val="20"/>
+              </w:rPr>
+              <w:t xml:space="preserve"> por parte de los usuarios</w:t>
             </w:r>
             <w:r>
               <w:rPr>
@@ -1633,263 +1772,70 @@
         <w:tc>
           <w:tcPr>
             <w:tcW w:w="8261" w:type="dxa"/>
-            <w:gridSpan w:val="3"/>
-            <w:vAlign w:val="center"/>
-          </w:tcPr>
-          <w:p>
-            <w:pPr>
-              <w:rPr>
-                <w:rFonts w:ascii="Arial" w:hAnsi="Arial" w:cs="Arial"/>
-                <w:sz w:val="20"/>
-                <w:szCs w:val="20"/>
-              </w:rPr>
-            </w:pPr>
-          </w:p>
-        </w:tc>
-      </w:tr>
-      <w:tr>
-        <w:trPr>
-          <w:trHeight w:val="340"/>
-        </w:trPr>
-        <w:tc>
-          <w:tcPr>
-            <w:tcW w:w="8261" w:type="dxa"/>
-            <w:gridSpan w:val="3"/>
-            <w:vAlign w:val="center"/>
-          </w:tcPr>
-          <w:p>
-            <w:pPr>
-              <w:rPr>
-                <w:rFonts w:ascii="Arial" w:hAnsi="Arial" w:cs="Arial"/>
-                <w:sz w:val="20"/>
-                <w:szCs w:val="20"/>
-              </w:rPr>
-            </w:pPr>
-          </w:p>
-        </w:tc>
-      </w:tr>
-      <w:tr>
-        <w:trPr>
-          <w:trHeight w:val="340"/>
-        </w:trPr>
-        <w:tc>
-          <w:tcPr>
-            <w:tcW w:w="8261" w:type="dxa"/>
-            <w:gridSpan w:val="3"/>
-            <w:vAlign w:val="center"/>
-          </w:tcPr>
-          <w:p>
-            <w:pPr>
-              <w:rPr>
-                <w:rFonts w:ascii="Arial" w:hAnsi="Arial" w:cs="Arial"/>
-                <w:sz w:val="20"/>
-                <w:szCs w:val="20"/>
-              </w:rPr>
-            </w:pPr>
-          </w:p>
-        </w:tc>
-      </w:tr>
-      <w:tr>
-        <w:trPr>
-          <w:trHeight w:val="340"/>
-        </w:trPr>
-        <w:tc>
-          <w:tcPr>
-            <w:tcW w:w="8261" w:type="dxa"/>
-            <w:gridSpan w:val="3"/>
-            <w:vAlign w:val="center"/>
-          </w:tcPr>
-          <w:p>
-            <w:pPr>
-              <w:rPr>
-                <w:rFonts w:ascii="Arial" w:hAnsi="Arial" w:cs="Arial"/>
-                <w:sz w:val="20"/>
-                <w:szCs w:val="20"/>
-              </w:rPr>
-            </w:pPr>
-          </w:p>
-        </w:tc>
-      </w:tr>
-      <w:tr>
-        <w:trPr>
-          <w:trHeight w:val="340"/>
-        </w:trPr>
-        <w:tc>
-          <w:tcPr>
-            <w:tcW w:w="8261" w:type="dxa"/>
-            <w:gridSpan w:val="3"/>
-            <w:vAlign w:val="center"/>
-          </w:tcPr>
-          <w:p>
-            <w:pPr>
-              <w:rPr>
-                <w:rFonts w:ascii="Arial" w:hAnsi="Arial" w:cs="Arial"/>
-                <w:sz w:val="20"/>
-                <w:szCs w:val="20"/>
-              </w:rPr>
-            </w:pPr>
-            <w:r>
-              <w:rPr>
-                <w:rFonts w:ascii="Arial" w:hAnsi="Arial" w:cs="Arial"/>
-                <w:sz w:val="20"/>
-                <w:szCs w:val="20"/>
-              </w:rPr>
-              <w:t xml:space="preserve">9. </w:t>
-            </w:r>
-            <w:r>
-              <w:rPr>
-                <w:rFonts w:ascii="Arial" w:hAnsi="Arial" w:cs="Arial"/>
-                <w:sz w:val="20"/>
-                <w:szCs w:val="20"/>
-              </w:rPr>
-              <w:t>¿</w:t>
-            </w:r>
-            <w:r>
-              <w:rPr>
-                <w:rFonts w:ascii="Arial" w:hAnsi="Arial" w:cs="Arial"/>
-                <w:sz w:val="20"/>
-                <w:szCs w:val="20"/>
-              </w:rPr>
-              <w:t>Le</w:t>
-            </w:r>
-            <w:r>
-              <w:rPr>
-                <w:rFonts w:ascii="Arial" w:hAnsi="Arial" w:cs="Arial"/>
-                <w:sz w:val="20"/>
-                <w:szCs w:val="20"/>
-              </w:rPr>
-              <w:t xml:space="preserve"> gustar</w:t>
-            </w:r>
-            <w:r>
-              <w:rPr>
-                <w:rFonts w:ascii="Arial" w:hAnsi="Arial" w:cs="Arial"/>
-                <w:sz w:val="20"/>
-                <w:szCs w:val="20"/>
-              </w:rPr>
-              <w:t>í</w:t>
-            </w:r>
-            <w:r>
-              <w:rPr>
-                <w:rFonts w:ascii="Arial" w:hAnsi="Arial" w:cs="Arial"/>
-                <w:sz w:val="20"/>
-                <w:szCs w:val="20"/>
-              </w:rPr>
-              <w:t xml:space="preserve">a recibir </w:t>
-            </w:r>
-            <w:r>
-              <w:rPr>
-                <w:rFonts w:ascii="Arial" w:hAnsi="Arial" w:cs="Arial"/>
-                <w:sz w:val="20"/>
-                <w:szCs w:val="20"/>
-              </w:rPr>
-              <w:t>solicitudes de</w:t>
-            </w:r>
-            <w:r>
-              <w:rPr>
-                <w:rFonts w:ascii="Arial" w:hAnsi="Arial" w:cs="Arial"/>
-                <w:sz w:val="20"/>
-                <w:szCs w:val="20"/>
-              </w:rPr>
-              <w:t xml:space="preserve"> servicio</w:t>
-            </w:r>
-            <w:r>
-              <w:rPr>
-                <w:rFonts w:ascii="Arial" w:hAnsi="Arial" w:cs="Arial"/>
-                <w:sz w:val="20"/>
-                <w:szCs w:val="20"/>
-              </w:rPr>
-              <w:t xml:space="preserve"> por parte de los usuarios</w:t>
-            </w:r>
-            <w:r>
-              <w:rPr>
-                <w:rFonts w:ascii="Arial" w:hAnsi="Arial" w:cs="Arial"/>
-                <w:sz w:val="20"/>
-                <w:szCs w:val="20"/>
-              </w:rPr>
-              <w:t>?</w:t>
-            </w:r>
-            <w:r>
-              <w:rPr>
-                <w:rFonts w:ascii="Arial" w:hAnsi="Arial" w:cs="Arial"/>
-                <w:sz w:val="20"/>
-                <w:szCs w:val="20"/>
-              </w:rPr>
-              <w:t xml:space="preserve"> Argumente su respuesta</w:t>
-            </w:r>
-          </w:p>
-        </w:tc>
-      </w:tr>
-      <w:tr>
-        <w:trPr>
-          <w:trHeight w:val="340"/>
-        </w:trPr>
-        <w:tc>
-          <w:tcPr>
-            <w:tcW w:w="8261" w:type="dxa"/>
-            <w:gridSpan w:val="3"/>
-            <w:vAlign w:val="center"/>
-          </w:tcPr>
-          <w:p>
-            <w:pPr>
-              <w:rPr>
-                <w:rFonts w:ascii="Arial" w:hAnsi="Arial" w:cs="Arial"/>
-                <w:sz w:val="20"/>
-                <w:szCs w:val="20"/>
-              </w:rPr>
-            </w:pPr>
-          </w:p>
-        </w:tc>
-      </w:tr>
-      <w:tr>
-        <w:trPr>
-          <w:trHeight w:val="340"/>
-        </w:trPr>
-        <w:tc>
-          <w:tcPr>
-            <w:tcW w:w="8261" w:type="dxa"/>
-            <w:gridSpan w:val="3"/>
-            <w:vAlign w:val="center"/>
-          </w:tcPr>
-          <w:p>
-            <w:pPr>
-              <w:rPr>
-                <w:rFonts w:ascii="Arial" w:hAnsi="Arial" w:cs="Arial"/>
-                <w:sz w:val="20"/>
-                <w:szCs w:val="20"/>
-              </w:rPr>
-            </w:pPr>
-          </w:p>
-        </w:tc>
-      </w:tr>
-      <w:tr>
-        <w:trPr>
-          <w:trHeight w:val="340"/>
-        </w:trPr>
-        <w:tc>
-          <w:tcPr>
-            <w:tcW w:w="8261" w:type="dxa"/>
-            <w:gridSpan w:val="3"/>
-            <w:vAlign w:val="center"/>
-          </w:tcPr>
-          <w:p>
-            <w:pPr>
-              <w:rPr>
-                <w:rFonts w:ascii="Arial" w:hAnsi="Arial" w:cs="Arial"/>
-                <w:sz w:val="20"/>
-                <w:szCs w:val="20"/>
-              </w:rPr>
-            </w:pPr>
-          </w:p>
-        </w:tc>
-      </w:tr>
-      <w:tr>
-        <w:trPr>
-          <w:trHeight w:val="340"/>
-        </w:trPr>
-        <w:tc>
-          <w:tcPr>
-            <w:tcW w:w="8261" w:type="dxa"/>
-            <w:gridSpan w:val="3"/>
+            <w:gridSpan w:val="4"/>
+            <w:vAlign w:val="center"/>
+          </w:tcPr>
+          <w:p>
+            <w:pPr>
+              <w:rPr>
+                <w:rFonts w:ascii="Arial" w:hAnsi="Arial" w:cs="Arial"/>
+                <w:sz w:val="20"/>
+                <w:szCs w:val="20"/>
+              </w:rPr>
+            </w:pPr>
+          </w:p>
+        </w:tc>
+      </w:tr>
+      <w:tr>
+        <w:trPr>
+          <w:trHeight w:val="340"/>
+        </w:trPr>
+        <w:tc>
+          <w:tcPr>
+            <w:tcW w:w="8261" w:type="dxa"/>
+            <w:gridSpan w:val="4"/>
+            <w:vAlign w:val="center"/>
+          </w:tcPr>
+          <w:p>
+            <w:pPr>
+              <w:rPr>
+                <w:rFonts w:ascii="Arial" w:hAnsi="Arial" w:cs="Arial"/>
+                <w:sz w:val="20"/>
+                <w:szCs w:val="20"/>
+              </w:rPr>
+            </w:pPr>
+          </w:p>
+        </w:tc>
+      </w:tr>
+      <w:tr>
+        <w:trPr>
+          <w:trHeight w:val="340"/>
+        </w:trPr>
+        <w:tc>
+          <w:tcPr>
+            <w:tcW w:w="8261" w:type="dxa"/>
+            <w:gridSpan w:val="4"/>
+            <w:vAlign w:val="center"/>
+          </w:tcPr>
+          <w:p>
+            <w:pPr>
+              <w:rPr>
+                <w:rFonts w:ascii="Arial" w:hAnsi="Arial" w:cs="Arial"/>
+                <w:sz w:val="20"/>
+                <w:szCs w:val="20"/>
+              </w:rPr>
+            </w:pPr>
+          </w:p>
+        </w:tc>
+      </w:tr>
+      <w:tr>
+        <w:trPr>
+          <w:trHeight w:val="340"/>
+        </w:trPr>
+        <w:tc>
+          <w:tcPr>
+            <w:tcW w:w="8261" w:type="dxa"/>
+            <w:gridSpan w:val="4"/>
             <w:vAlign w:val="center"/>
           </w:tcPr>
           <w:p>
@@ -1912,8 +1858,6 @@
           <w:szCs w:val="24"/>
         </w:rPr>
       </w:pPr>
-      <w:bookmarkStart w:id="0" w:name="_GoBack"/>
-      <w:bookmarkEnd w:id="0"/>
     </w:p>
     <w:sectPr>
       <w:pgSz w:w="12240" w:h="15840"/>

--- a/cuestionario.docx
+++ b/cuestionario.docx
@@ -281,6 +281,7 @@
                 <w:rFonts w:ascii="Arial" w:hAnsi="Arial" w:cs="Arial"/>
                 <w:sz w:val="20"/>
                 <w:szCs w:val="20"/>
+                <w:lang w:val="en-US"/>
               </w:rPr>
             </w:pPr>
             <w:r>
@@ -290,6 +291,23 @@
                 <w:szCs w:val="20"/>
               </w:rPr>
               <w:t>-Transportistas de taxis</w:t>
+            </w:r>
+            <w:r>
+              <w:rPr>
+                <w:rFonts w:ascii="Arial" w:hAnsi="Arial" w:cs="Arial"/>
+                <w:sz w:val="20"/>
+                <w:szCs w:val="20"/>
+              </w:rPr>
+              <w:t xml:space="preserve"> </w:t>
+            </w:r>
+            <w:r>
+              <w:rPr>
+                <w:rFonts w:ascii="Arial" w:hAnsi="Arial" w:cs="Arial"/>
+                <w:sz w:val="20"/>
+                <w:szCs w:val="20"/>
+                <w:lang w:val="en-US"/>
+              </w:rPr>
+              <w:t>(05)</w:t>
             </w:r>
           </w:p>
         </w:tc>
@@ -316,6 +334,14 @@
               </w:rPr>
               <w:t>-Transportistas de rutas</w:t>
             </w:r>
+            <w:r>
+              <w:rPr>
+                <w:rFonts w:ascii="Arial" w:hAnsi="Arial" w:cs="Arial"/>
+                <w:sz w:val="20"/>
+                <w:szCs w:val="20"/>
+              </w:rPr>
+              <w:t xml:space="preserve"> (05)</w:t>
+            </w:r>
           </w:p>
         </w:tc>
       </w:tr>
@@ -378,7 +404,23 @@
                 <w:sz w:val="20"/>
                 <w:szCs w:val="20"/>
               </w:rPr>
-              <w:t xml:space="preserve">1. ¿Cómo </w:t>
+              <w:t xml:space="preserve">1. </w:t>
+            </w:r>
+            <w:r>
+              <w:rPr>
+                <w:rFonts w:ascii="Arial" w:hAnsi="Arial" w:cs="Arial"/>
+                <w:sz w:val="20"/>
+                <w:szCs w:val="20"/>
+              </w:rPr>
+              <w:t>¿Cuáles criterios</w:t>
+            </w:r>
+            <w:r>
+              <w:rPr>
+                <w:rFonts w:ascii="Arial" w:hAnsi="Arial" w:cs="Arial"/>
+                <w:sz w:val="20"/>
+                <w:szCs w:val="20"/>
+              </w:rPr>
+              <w:t xml:space="preserve"> </w:t>
             </w:r>
             <w:r>
               <w:rPr>
@@ -402,7 +444,39 @@
                 <w:sz w:val="20"/>
                 <w:szCs w:val="20"/>
               </w:rPr>
-              <w:t xml:space="preserve">que debe ser calculada </w:t>
+              <w:t>que debe</w:t>
+            </w:r>
+            <w:r>
+              <w:rPr>
+                <w:rFonts w:ascii="Arial" w:hAnsi="Arial" w:cs="Arial"/>
+                <w:sz w:val="20"/>
+                <w:szCs w:val="20"/>
+              </w:rPr>
+              <w:t xml:space="preserve">n ser tomados en cuenta para </w:t>
+            </w:r>
+            <w:r>
+              <w:rPr>
+                <w:rFonts w:ascii="Arial" w:hAnsi="Arial" w:cs="Arial"/>
+                <w:sz w:val="20"/>
+                <w:szCs w:val="20"/>
+              </w:rPr>
+              <w:t>calcula</w:t>
+            </w:r>
+            <w:r>
+              <w:rPr>
+                <w:rFonts w:ascii="Arial" w:hAnsi="Arial" w:cs="Arial"/>
+                <w:sz w:val="20"/>
+                <w:szCs w:val="20"/>
+              </w:rPr>
+              <w:t>r</w:t>
+            </w:r>
+            <w:r>
+              <w:rPr>
+                <w:rFonts w:ascii="Arial" w:hAnsi="Arial" w:cs="Arial"/>
+                <w:sz w:val="20"/>
+                <w:szCs w:val="20"/>
+              </w:rPr>
+              <w:t xml:space="preserve"> </w:t>
             </w:r>
             <w:r>
               <w:rPr>
@@ -1097,28 +1171,14 @@
               </w:rPr>
               <w:t>/</w:t>
             </w:r>
-            <w:proofErr w:type="spellStart"/>
-            <w:r>
-              <w:rPr>
-                <w:rFonts w:ascii="Arial" w:hAnsi="Arial" w:cs="Arial"/>
-                <w:sz w:val="20"/>
-                <w:szCs w:val="20"/>
-                <w:lang w:val="en-US"/>
-              </w:rPr>
-              <w:t>noc</w:t>
-            </w:r>
-            <w:bookmarkStart w:id="0" w:name="_GoBack"/>
-            <w:bookmarkEnd w:id="0"/>
-            <w:r>
-              <w:rPr>
-                <w:rFonts w:ascii="Arial" w:hAnsi="Arial" w:cs="Arial"/>
-                <w:sz w:val="20"/>
-                <w:szCs w:val="20"/>
-                <w:lang w:val="en-US"/>
-              </w:rPr>
-              <w:t>turno</w:t>
-            </w:r>
-            <w:proofErr w:type="spellEnd"/>
+            <w:r>
+              <w:rPr>
+                <w:rFonts w:ascii="Arial" w:hAnsi="Arial" w:cs="Arial"/>
+                <w:sz w:val="20"/>
+                <w:szCs w:val="20"/>
+              </w:rPr>
+              <w:t>nocturno</w:t>
+            </w:r>
           </w:p>
           <w:p>
             <w:pPr>
@@ -1376,13 +1436,31 @@
               </w:rPr>
               <w:t xml:space="preserve">. </w:t>
             </w:r>
-            <w:r>
-              <w:rPr>
-                <w:rFonts w:ascii="Arial" w:hAnsi="Arial" w:cs="Arial"/>
-                <w:sz w:val="20"/>
-                <w:szCs w:val="20"/>
-              </w:rPr>
-              <w:t>Indique qué tipo de utilidad encontraría con</w:t>
+            <w:bookmarkStart w:id="0" w:name="_GoBack"/>
+            <w:bookmarkEnd w:id="0"/>
+            <w:r>
+              <w:rPr>
+                <w:rFonts w:ascii="Arial" w:hAnsi="Arial" w:cs="Arial"/>
+                <w:sz w:val="20"/>
+                <w:szCs w:val="20"/>
+              </w:rPr>
+              <w:t xml:space="preserve">Indique </w:t>
+            </w:r>
+            <w:r>
+              <w:rPr>
+                <w:rFonts w:ascii="Arial" w:hAnsi="Arial" w:cs="Arial"/>
+                <w:sz w:val="20"/>
+                <w:szCs w:val="20"/>
+              </w:rPr>
+              <w:t>¿</w:t>
+            </w:r>
+            <w:r>
+              <w:rPr>
+                <w:rFonts w:ascii="Arial" w:hAnsi="Arial" w:cs="Arial"/>
+                <w:sz w:val="20"/>
+                <w:szCs w:val="20"/>
+              </w:rPr>
+              <w:t>qué tipo de utilidad encontraría con</w:t>
             </w:r>
             <w:r>
               <w:rPr>
@@ -1391,6 +1469,14 @@
                 <w:szCs w:val="20"/>
               </w:rPr>
               <w:t xml:space="preserve"> una aplicación web de soporte para el cálculo de tarifas</w:t>
+            </w:r>
+            <w:r>
+              <w:rPr>
+                <w:rFonts w:ascii="Arial" w:hAnsi="Arial" w:cs="Arial"/>
+                <w:sz w:val="20"/>
+                <w:szCs w:val="20"/>
+              </w:rPr>
+              <w:t>?</w:t>
             </w:r>
           </w:p>
         </w:tc>
